--- a/reports/D02/DOC/Planning_report.docx
+++ b/reports/D02/DOC/Planning_report.docx
@@ -1,6 +1,6 @@
 
 <file path=word/document.xml><?xml version="1.0" encoding="utf-8"?>
-<w:document xmlns:wpc="http://schemas.microsoft.com/office/word/2010/wordprocessingCanvas" xmlns:cx="http://schemas.microsoft.com/office/drawing/2014/chartex" xmlns:cx1="http://schemas.microsoft.com/office/drawing/2015/9/8/chartex" xmlns:cx2="http://schemas.microsoft.com/office/drawing/2015/10/21/chartex" xmlns:cx3="http://schemas.microsoft.com/office/drawing/2016/5/9/chartex" xmlns:cx4="http://schemas.microsoft.com/office/drawing/2016/5/10/chartex" xmlns:cx5="http://schemas.microsoft.com/office/drawing/2016/5/11/chartex" xmlns:cx6="http://schemas.microsoft.com/office/drawing/2016/5/12/chartex" xmlns:cx7="http://schemas.microsoft.com/office/drawing/2016/5/13/chartex" xmlns:cx8="http://schemas.microsoft.com/office/drawing/2016/5/14/chartex" xmlns:mc="http://schemas.openxmlformats.org/markup-compatibility/2006" xmlns:aink="http://schemas.microsoft.com/office/drawing/2016/ink" xmlns:am3d="http://schemas.microsoft.com/office/drawing/2017/model3d" xmlns:o="urn:schemas-microsoft-com:office:office" xmlns:oel="http://schemas.microsoft.com/office/2019/extlst" xmlns:r="http://schemas.openxmlformats.org/officeDocument/2006/relationships" xmlns:m="http://schemas.openxmlformats.org/officeDocument/2006/math" xmlns:v="urn:schemas-microsoft-com:vml" xmlns:wp14="http://schemas.microsoft.com/office/word/2010/wordprocessingDrawing" xmlns:wp="http://schemas.openxmlformats.org/drawingml/2006/wordprocessingDrawing" xmlns:w10="urn:schemas-microsoft-com:office:word" xmlns:w="http://schemas.openxmlformats.org/wordprocessingml/2006/main" xmlns:w14="http://schemas.microsoft.com/office/word/2010/wordml" xmlns:w15="http://schemas.microsoft.com/office/word/2012/wordml" xmlns:w16cex="http://schemas.microsoft.com/office/word/2018/wordml/cex" xmlns:w16cid="http://schemas.microsoft.com/office/word/2016/wordml/cid" xmlns:w16="http://schemas.microsoft.com/office/word/2018/wordml" xmlns:w16sdtdh="http://schemas.microsoft.com/office/word/2020/wordml/sdtdatahash" xmlns:w16se="http://schemas.microsoft.com/office/word/2015/wordml/symex" xmlns:wpg="http://schemas.microsoft.com/office/word/2010/wordprocessingGroup" xmlns:wpi="http://schemas.microsoft.com/office/word/2010/wordprocessingInk" xmlns:wne="http://schemas.microsoft.com/office/word/2006/wordml" xmlns:wps="http://schemas.microsoft.com/office/word/2010/wordprocessingShape" mc:Ignorable="w14 w15 w16se w16cid w16 w16cex w16sdtdh wp14">
+<w:document xmlns:wpc="http://schemas.microsoft.com/office/word/2010/wordprocessingCanvas" xmlns:cx="http://schemas.microsoft.com/office/drawing/2014/chartex" xmlns:cx1="http://schemas.microsoft.com/office/drawing/2015/9/8/chartex" xmlns:cx2="http://schemas.microsoft.com/office/drawing/2015/10/21/chartex" xmlns:cx3="http://schemas.microsoft.com/office/drawing/2016/5/9/chartex" xmlns:cx4="http://schemas.microsoft.com/office/drawing/2016/5/10/chartex" xmlns:cx5="http://schemas.microsoft.com/office/drawing/2016/5/11/chartex" xmlns:cx6="http://schemas.microsoft.com/office/drawing/2016/5/12/chartex" xmlns:cx7="http://schemas.microsoft.com/office/drawing/2016/5/13/chartex" xmlns:cx8="http://schemas.microsoft.com/office/drawing/2016/5/14/chartex" xmlns:mc="http://schemas.openxmlformats.org/markup-compatibility/2006" xmlns:aink="http://schemas.microsoft.com/office/drawing/2016/ink" xmlns:am3d="http://schemas.microsoft.com/office/drawing/2017/model3d" xmlns:o="urn:schemas-microsoft-com:office:office" xmlns:r="http://schemas.openxmlformats.org/officeDocument/2006/relationships" xmlns:m="http://schemas.openxmlformats.org/officeDocument/2006/math" xmlns:v="urn:schemas-microsoft-com:vml" xmlns:wp14="http://schemas.microsoft.com/office/word/2010/wordprocessingDrawing" xmlns:wp="http://schemas.openxmlformats.org/drawingml/2006/wordprocessingDrawing" xmlns:w10="urn:schemas-microsoft-com:office:word" xmlns:w="http://schemas.openxmlformats.org/wordprocessingml/2006/main" xmlns:w14="http://schemas.microsoft.com/office/word/2010/wordml" xmlns:w15="http://schemas.microsoft.com/office/word/2012/wordml" xmlns:w16cex="http://schemas.microsoft.com/office/word/2018/wordml/cex" xmlns:w16cid="http://schemas.microsoft.com/office/word/2016/wordml/cid" xmlns:w16="http://schemas.microsoft.com/office/word/2018/wordml" xmlns:w16sdtdh="http://schemas.microsoft.com/office/word/2020/wordml/sdtdatahash" xmlns:w16se="http://schemas.microsoft.com/office/word/2015/wordml/symex" xmlns:wpg="http://schemas.microsoft.com/office/word/2010/wordprocessingGroup" xmlns:wpi="http://schemas.microsoft.com/office/word/2010/wordprocessingInk" xmlns:wne="http://schemas.microsoft.com/office/word/2006/wordml" xmlns:wps="http://schemas.microsoft.com/office/word/2010/wordprocessingShape" mc:Ignorable="w14 w15 w16se w16cid w16 w16cex w16sdtdh wp14">
   <w:body>
     <w:sdt>
       <w:sdtPr>
@@ -766,7 +766,7 @@
                                     <w:rPr>
                                       <w:rStyle w:val="Hipervnculo"/>
                                     </w:rPr>
-                                    <w:t>marrodgar62@alum.us.es</w:t>
+                                    <w:t>marpercor8@alum.us.es</w:t>
                                   </w:r>
                                 </w:hyperlink>
                                 <w:r>
@@ -960,7 +960,7 @@
                               <w:rPr>
                                 <w:rStyle w:val="Hipervnculo"/>
                               </w:rPr>
-                              <w:t>marrodgar62@alum.us.es</w:t>
+                              <w:t>marpercor8@alum.us.es</w:t>
                             </w:r>
                           </w:hyperlink>
                           <w:r>
@@ -6350,7 +6350,7 @@
 </file>
 
 <file path=word/numbering.xml><?xml version="1.0" encoding="utf-8"?>
-<w:numbering xmlns:wpc="http://schemas.microsoft.com/office/word/2010/wordprocessingCanvas" xmlns:cx="http://schemas.microsoft.com/office/drawing/2014/chartex" xmlns:cx1="http://schemas.microsoft.com/office/drawing/2015/9/8/chartex" xmlns:cx2="http://schemas.microsoft.com/office/drawing/2015/10/21/chartex" xmlns:cx3="http://schemas.microsoft.com/office/drawing/2016/5/9/chartex" xmlns:cx4="http://schemas.microsoft.com/office/drawing/2016/5/10/chartex" xmlns:cx5="http://schemas.microsoft.com/office/drawing/2016/5/11/chartex" xmlns:cx6="http://schemas.microsoft.com/office/drawing/2016/5/12/chartex" xmlns:cx7="http://schemas.microsoft.com/office/drawing/2016/5/13/chartex" xmlns:cx8="http://schemas.microsoft.com/office/drawing/2016/5/14/chartex" xmlns:mc="http://schemas.openxmlformats.org/markup-compatibility/2006" xmlns:aink="http://schemas.microsoft.com/office/drawing/2016/ink" xmlns:am3d="http://schemas.microsoft.com/office/drawing/2017/model3d" xmlns:o="urn:schemas-microsoft-com:office:office" xmlns:oel="http://schemas.microsoft.com/office/2019/extlst" xmlns:r="http://schemas.openxmlformats.org/officeDocument/2006/relationships" xmlns:m="http://schemas.openxmlformats.org/officeDocument/2006/math" xmlns:v="urn:schemas-microsoft-com:vml" xmlns:wp14="http://schemas.microsoft.com/office/word/2010/wordprocessingDrawing" xmlns:wp="http://schemas.openxmlformats.org/drawingml/2006/wordprocessingDrawing" xmlns:w10="urn:schemas-microsoft-com:office:word" xmlns:w="http://schemas.openxmlformats.org/wordprocessingml/2006/main" xmlns:w14="http://schemas.microsoft.com/office/word/2010/wordml" xmlns:w15="http://schemas.microsoft.com/office/word/2012/wordml" xmlns:w16cex="http://schemas.microsoft.com/office/word/2018/wordml/cex" xmlns:w16cid="http://schemas.microsoft.com/office/word/2016/wordml/cid" xmlns:w16="http://schemas.microsoft.com/office/word/2018/wordml" xmlns:w16sdtdh="http://schemas.microsoft.com/office/word/2020/wordml/sdtdatahash" xmlns:w16se="http://schemas.microsoft.com/office/word/2015/wordml/symex" xmlns:wpg="http://schemas.microsoft.com/office/word/2010/wordprocessingGroup" xmlns:wpi="http://schemas.microsoft.com/office/word/2010/wordprocessingInk" xmlns:wne="http://schemas.microsoft.com/office/word/2006/wordml" xmlns:wps="http://schemas.microsoft.com/office/word/2010/wordprocessingShape" mc:Ignorable="w14 w15 w16se w16cid w16 w16cex w16sdtdh wp14">
+<w:numbering xmlns:wpc="http://schemas.microsoft.com/office/word/2010/wordprocessingCanvas" xmlns:cx="http://schemas.microsoft.com/office/drawing/2014/chartex" xmlns:cx1="http://schemas.microsoft.com/office/drawing/2015/9/8/chartex" xmlns:cx2="http://schemas.microsoft.com/office/drawing/2015/10/21/chartex" xmlns:cx3="http://schemas.microsoft.com/office/drawing/2016/5/9/chartex" xmlns:cx4="http://schemas.microsoft.com/office/drawing/2016/5/10/chartex" xmlns:cx5="http://schemas.microsoft.com/office/drawing/2016/5/11/chartex" xmlns:cx6="http://schemas.microsoft.com/office/drawing/2016/5/12/chartex" xmlns:cx7="http://schemas.microsoft.com/office/drawing/2016/5/13/chartex" xmlns:cx8="http://schemas.microsoft.com/office/drawing/2016/5/14/chartex" xmlns:mc="http://schemas.openxmlformats.org/markup-compatibility/2006" xmlns:aink="http://schemas.microsoft.com/office/drawing/2016/ink" xmlns:am3d="http://schemas.microsoft.com/office/drawing/2017/model3d" xmlns:o="urn:schemas-microsoft-com:office:office" xmlns:r="http://schemas.openxmlformats.org/officeDocument/2006/relationships" xmlns:m="http://schemas.openxmlformats.org/officeDocument/2006/math" xmlns:v="urn:schemas-microsoft-com:vml" xmlns:wp14="http://schemas.microsoft.com/office/word/2010/wordprocessingDrawing" xmlns:wp="http://schemas.openxmlformats.org/drawingml/2006/wordprocessingDrawing" xmlns:w10="urn:schemas-microsoft-com:office:word" xmlns:w="http://schemas.openxmlformats.org/wordprocessingml/2006/main" xmlns:w14="http://schemas.microsoft.com/office/word/2010/wordml" xmlns:w15="http://schemas.microsoft.com/office/word/2012/wordml" xmlns:w16cex="http://schemas.microsoft.com/office/word/2018/wordml/cex" xmlns:w16cid="http://schemas.microsoft.com/office/word/2016/wordml/cid" xmlns:w16="http://schemas.microsoft.com/office/word/2018/wordml" xmlns:w16sdtdh="http://schemas.microsoft.com/office/word/2020/wordml/sdtdatahash" xmlns:w16se="http://schemas.microsoft.com/office/word/2015/wordml/symex" xmlns:wpg="http://schemas.microsoft.com/office/word/2010/wordprocessingGroup" xmlns:wpi="http://schemas.microsoft.com/office/word/2010/wordprocessingInk" xmlns:wne="http://schemas.microsoft.com/office/word/2006/wordml" xmlns:wps="http://schemas.microsoft.com/office/word/2010/wordprocessingShape" mc:Ignorable="w14 w15 w16se w16cid w16 w16cex w16sdtdh wp14">
   <w:abstractNum w:abstractNumId="0" w15:restartNumberingAfterBreak="0">
     <w:nsid w:val="2376141B"/>
     <w:multiLevelType w:val="multilevel"/>
@@ -6734,13 +6734,13 @@
       </w:rPr>
     </w:lvl>
   </w:abstractNum>
-  <w:num w:numId="1" w16cid:durableId="467629837">
+  <w:num w:numId="1">
     <w:abstractNumId w:val="1"/>
   </w:num>
-  <w:num w:numId="2" w16cid:durableId="713233344">
+  <w:num w:numId="2">
     <w:abstractNumId w:val="2"/>
   </w:num>
-  <w:num w:numId="3" w16cid:durableId="1345016781">
+  <w:num w:numId="3">
     <w:abstractNumId w:val="0"/>
   </w:num>
 </w:numbering>
@@ -7445,7 +7445,7 @@
 </file>
 
 <file path=word/glossary/document.xml><?xml version="1.0" encoding="utf-8"?>
-<w:glossaryDocument xmlns:wpc="http://schemas.microsoft.com/office/word/2010/wordprocessingCanvas" xmlns:cx="http://schemas.microsoft.com/office/drawing/2014/chartex" xmlns:cx1="http://schemas.microsoft.com/office/drawing/2015/9/8/chartex" xmlns:cx2="http://schemas.microsoft.com/office/drawing/2015/10/21/chartex" xmlns:cx3="http://schemas.microsoft.com/office/drawing/2016/5/9/chartex" xmlns:cx4="http://schemas.microsoft.com/office/drawing/2016/5/10/chartex" xmlns:cx5="http://schemas.microsoft.com/office/drawing/2016/5/11/chartex" xmlns:cx6="http://schemas.microsoft.com/office/drawing/2016/5/12/chartex" xmlns:cx7="http://schemas.microsoft.com/office/drawing/2016/5/13/chartex" xmlns:cx8="http://schemas.microsoft.com/office/drawing/2016/5/14/chartex" xmlns:mc="http://schemas.openxmlformats.org/markup-compatibility/2006" xmlns:aink="http://schemas.microsoft.com/office/drawing/2016/ink" xmlns:am3d="http://schemas.microsoft.com/office/drawing/2017/model3d" xmlns:o="urn:schemas-microsoft-com:office:office" xmlns:oel="http://schemas.microsoft.com/office/2019/extlst" xmlns:r="http://schemas.openxmlformats.org/officeDocument/2006/relationships" xmlns:m="http://schemas.openxmlformats.org/officeDocument/2006/math" xmlns:v="urn:schemas-microsoft-com:vml" xmlns:wp14="http://schemas.microsoft.com/office/word/2010/wordprocessingDrawing" xmlns:wp="http://schemas.openxmlformats.org/drawingml/2006/wordprocessingDrawing" xmlns:w10="urn:schemas-microsoft-com:office:word" xmlns:w="http://schemas.openxmlformats.org/wordprocessingml/2006/main" xmlns:w14="http://schemas.microsoft.com/office/word/2010/wordml" xmlns:w15="http://schemas.microsoft.com/office/word/2012/wordml" xmlns:w16cex="http://schemas.microsoft.com/office/word/2018/wordml/cex" xmlns:w16cid="http://schemas.microsoft.com/office/word/2016/wordml/cid" xmlns:w16="http://schemas.microsoft.com/office/word/2018/wordml" xmlns:w16sdtdh="http://schemas.microsoft.com/office/word/2020/wordml/sdtdatahash" xmlns:w16se="http://schemas.microsoft.com/office/word/2015/wordml/symex" xmlns:wpg="http://schemas.microsoft.com/office/word/2010/wordprocessingGroup" xmlns:wpi="http://schemas.microsoft.com/office/word/2010/wordprocessingInk" xmlns:wne="http://schemas.microsoft.com/office/word/2006/wordml" xmlns:wps="http://schemas.microsoft.com/office/word/2010/wordprocessingShape" mc:Ignorable="w14 w15 w16se w16cid w16 w16cex w16sdtdh wp14">
+<w:glossaryDocument xmlns:wpc="http://schemas.microsoft.com/office/word/2010/wordprocessingCanvas" xmlns:cx="http://schemas.microsoft.com/office/drawing/2014/chartex" xmlns:cx1="http://schemas.microsoft.com/office/drawing/2015/9/8/chartex" xmlns:cx2="http://schemas.microsoft.com/office/drawing/2015/10/21/chartex" xmlns:cx3="http://schemas.microsoft.com/office/drawing/2016/5/9/chartex" xmlns:cx4="http://schemas.microsoft.com/office/drawing/2016/5/10/chartex" xmlns:cx5="http://schemas.microsoft.com/office/drawing/2016/5/11/chartex" xmlns:cx6="http://schemas.microsoft.com/office/drawing/2016/5/12/chartex" xmlns:cx7="http://schemas.microsoft.com/office/drawing/2016/5/13/chartex" xmlns:cx8="http://schemas.microsoft.com/office/drawing/2016/5/14/chartex" xmlns:mc="http://schemas.openxmlformats.org/markup-compatibility/2006" xmlns:aink="http://schemas.microsoft.com/office/drawing/2016/ink" xmlns:am3d="http://schemas.microsoft.com/office/drawing/2017/model3d" xmlns:o="urn:schemas-microsoft-com:office:office" xmlns:r="http://schemas.openxmlformats.org/officeDocument/2006/relationships" xmlns:m="http://schemas.openxmlformats.org/officeDocument/2006/math" xmlns:v="urn:schemas-microsoft-com:vml" xmlns:wp14="http://schemas.microsoft.com/office/word/2010/wordprocessingDrawing" xmlns:wp="http://schemas.openxmlformats.org/drawingml/2006/wordprocessingDrawing" xmlns:w10="urn:schemas-microsoft-com:office:word" xmlns:w="http://schemas.openxmlformats.org/wordprocessingml/2006/main" xmlns:w14="http://schemas.microsoft.com/office/word/2010/wordml" xmlns:w15="http://schemas.microsoft.com/office/word/2012/wordml" xmlns:w16cex="http://schemas.microsoft.com/office/word/2018/wordml/cex" xmlns:w16cid="http://schemas.microsoft.com/office/word/2016/wordml/cid" xmlns:w16="http://schemas.microsoft.com/office/word/2018/wordml" xmlns:w16sdtdh="http://schemas.microsoft.com/office/word/2020/wordml/sdtdatahash" xmlns:w16se="http://schemas.microsoft.com/office/word/2015/wordml/symex" xmlns:wpg="http://schemas.microsoft.com/office/word/2010/wordprocessingGroup" xmlns:wpi="http://schemas.microsoft.com/office/word/2010/wordprocessingInk" xmlns:wne="http://schemas.microsoft.com/office/word/2006/wordml" xmlns:wps="http://schemas.microsoft.com/office/word/2010/wordprocessingShape" mc:Ignorable="w14 w15 w16se w16cid w16 w16cex w16sdtdh wp14">
   <w:docParts>
     <w:docPart>
       <w:docPartPr>
@@ -7586,7 +7586,6 @@
   </w:compat>
   <w:rsids>
     <w:rsidRoot w:val="00416DF6"/>
-    <w:rsid w:val="00281B55"/>
     <w:rsid w:val="003E0E1F"/>
     <w:rsid w:val="00416DF6"/>
     <w:rsid w:val="00517BAD"/>
